--- a/README.docx
+++ b/README.docx
@@ -74,6 +74,25 @@
       </w:r>
     </w:p>
     <w:p>
+      <w:pPr>
+        <w:pStyle w:val="Prrafodelista"/>
+        <w:numPr>
+          <w:ilvl w:val="0"/>
+          <w:numId w:val="1"/>
+        </w:numPr>
+      </w:pPr>
+      <w:r>
+        <w:t>Yii 1.1.16</w:t>
+      </w:r>
+    </w:p>
+    <w:p>
+      <w:r>
+        <w:t>Nota: descomprimir yii y copiar la carpeta de framework en la misma ruta del proyecto</w:t>
+      </w:r>
+      <w:bookmarkStart w:id="0" w:name="_GoBack"/>
+      <w:bookmarkEnd w:id="0"/>
+    </w:p>
+    <w:p>
       <w:r>
         <w:t xml:space="preserve">Comando: </w:t>
       </w:r>
@@ -193,6 +212,12 @@
       <w:r>
         <w:t xml:space="preserve"> aplicación en webroot</w:t>
       </w:r>
+      <w:r>
+        <w:t xml:space="preserve"> </w:t>
+      </w:r>
+      <w:r>
+        <w:t>https://github.com/miniguez/toPdf.git</w:t>
+      </w:r>
     </w:p>
     <w:p>
       <w:pPr>
@@ -270,8 +295,6 @@
       <w:r>
         <w:t>https://cloudconvert.com/</w:t>
       </w:r>
-      <w:bookmarkStart w:id="0" w:name="_GoBack"/>
-      <w:bookmarkEnd w:id="0"/>
     </w:p>
     <w:p/>
     <w:p/>
